--- a/staj günler/gün 21.docx
+++ b/staj günler/gün 21.docx
@@ -21,10 +21,16 @@
         <w:t>Trendyol1 ve Trendyol2 diye proje açtım.</w:t>
       </w:r>
       <w:r>
-        <w:t xml:space="preserve"> Şu anda byte array olarak aktarım yapabiliyorum ama alınca bilinmedik semboller çıkıyor. Onu düzeltiyorum</w:t>
-      </w:r>
-      <w:r>
-        <w:t>.</w:t>
+        <w:t xml:space="preserve"> </w:t>
+      </w:r>
+      <w:r>
+        <w:t xml:space="preserve">Uart ile structı byte array olarak karşı tarafa iletebildim ama karşı taraftan bu veriyi alıp structa çeviremedim, </w:t>
+      </w:r>
+      <w:r>
+        <w:t>System.AccessViolationException</w:t>
+      </w:r>
+      <w:r>
+        <w:t xml:space="preserve"> hatası aldım.</w:t>
       </w:r>
     </w:p>
     <w:sectPr>
